--- a/game_reviews/translations/dynamite-frenzy (Version 1).docx
+++ b/game_reviews/translations/dynamite-frenzy (Version 1).docx
@@ -8,18 +8,6 @@
       </w:pPr>
       <w:r>
         <w:t>Play Dynamite Frenzy Free &amp; Review | RTP 95.95%</w:t>
-      </w:r>
-    </w:p>
-    <w:p>
-      <w:r/>
-      <w:r>
-        <w:rPr>
-          <w:b/>
-        </w:rPr>
-        <w:t>Meta description</w:t>
-      </w:r>
-      <w:r>
-        <w:t>: Read our in-depth review of Dynamite Frenzy, the online slot game featuring a unique mining theme and a Free Spin feature. Play for free and win with an RTP of 95.95%.</w:t>
       </w:r>
     </w:p>
     <w:p>
@@ -358,9 +346,18 @@
       <w:r/>
       <w:r>
         <w:rPr>
+          <w:b/>
+        </w:rPr>
+        <w:t>Play Dynamite Frenzy Free &amp; Review | RTP 95.95%</w:t>
+      </w:r>
+    </w:p>
+    <w:p>
+      <w:r/>
+      <w:r>
+        <w:rPr>
           <w:i/>
         </w:rPr>
-        <w:t>Prompt: Please create a feature image for Dynamite Frenzy that includes a happy Maya warrior with glasses in a cartoon style. Description: The feature image should be vibrant and eye-catching. It should include the Maya warrior prominently in the center, happily holding a stack of golden coins with a big smile on their face. The Maya warrior should be wearing glasses, which should sparkle in the light. There should be colorful gems and gold nuggets scattered around the Maya warrior, giving the impression that they are in a mine. The background should be dark, and the overall image should be in a cartoon style, with bold outlines and bright colors. The Maya warrior should be surrounded by elements from the game, such as dynamite sticks, pickaxes, and lanterns. The title of the game, "Dynamite Frenzy", should be prominently displayed above the image in bold, white letters with an explosion effect.</w:t>
+        <w:t>Read our in-depth review of Dynamite Frenzy, the online slot game featuring a unique mining theme and a Free Spin feature. Play for free and win with an RTP of 95.95%.</w:t>
       </w:r>
     </w:p>
     <w:sectPr>

--- a/game_reviews/translations/dynamite-frenzy (Version 1).docx
+++ b/game_reviews/translations/dynamite-frenzy (Version 1).docx
@@ -7,7 +7,7 @@
         <w:pStyle w:val="Heading1"/>
       </w:pPr>
       <w:r>
-        <w:t>Play Dynamite Frenzy Free &amp; Review | RTP 95.95%</w:t>
+        <w:t>Play Dynamite Frenzy for Free</w:t>
       </w:r>
     </w:p>
     <w:p>
@@ -276,7 +276,7 @@
       </w:pPr>
       <w:r/>
       <w:r>
-        <w:t>Low betting range makes it accessible to all players.</w:t>
+        <w:t>Exciting gameplay mechanics</w:t>
       </w:r>
     </w:p>
     <w:p>
@@ -287,7 +287,7 @@
       </w:pPr>
       <w:r/>
       <w:r>
-        <w:t>Unique theme with well-designed symbols.</w:t>
+        <w:t>Variety of symbols with different values</w:t>
       </w:r>
     </w:p>
     <w:p>
@@ -298,7 +298,7 @@
       </w:pPr>
       <w:r/>
       <w:r>
-        <w:t>Free Spin feature increases chances of winning.</w:t>
+        <w:t>Chance to win high payouts with Wild symbols</w:t>
       </w:r>
     </w:p>
     <w:p>
@@ -309,7 +309,7 @@
       </w:pPr>
       <w:r/>
       <w:r>
-        <w:t>DWAF function offers the possibility to turn regular symbols into cash nuggets.</w:t>
+        <w:t>Free Spin feature with bonus symbols and multipliers</w:t>
       </w:r>
     </w:p>
     <w:p>
@@ -328,7 +328,7 @@
       </w:pPr>
       <w:r/>
       <w:r>
-        <w:t>Few paylines may limit potential payouts.</w:t>
+        <w:t>Limited number of paylines</w:t>
       </w:r>
     </w:p>
     <w:p>
@@ -339,7 +339,7 @@
       </w:pPr>
       <w:r/>
       <w:r>
-        <w:t>Limited bonus features compared to other online slot games.</w:t>
+        <w:t>Feature purchase can be costly</w:t>
       </w:r>
     </w:p>
     <w:p>
@@ -348,7 +348,7 @@
         <w:rPr>
           <w:b/>
         </w:rPr>
-        <w:t>Play Dynamite Frenzy Free &amp; Review | RTP 95.95%</w:t>
+        <w:t>Play Dynamite Frenzy for Free</w:t>
       </w:r>
     </w:p>
     <w:p>
@@ -357,7 +357,7 @@
         <w:rPr>
           <w:i/>
         </w:rPr>
-        <w:t>Read our in-depth review of Dynamite Frenzy, the online slot game featuring a unique mining theme and a Free Spin feature. Play for free and win with an RTP of 95.95%.</w:t>
+        <w:t>Read our review of Dynamite Frenzy and play for free. Experience exciting gameplay and win big!</w:t>
       </w:r>
     </w:p>
     <w:sectPr>
